--- a/csv_parser/out/RS-SR/RS-SR.schema.docx
+++ b/csv_parser/out/RS-SR/RS-SR.schema.docx
@@ -307,7 +307,7 @@
           </w:tcPr>
           <w:p>
             <w:r>
-              <w:t>Status du vecteur</w:t>
+              <w:t>Statut du vecteur</w:t>
             </w:r>
           </w:p>
         </w:tc>

--- a/csv_parser/out/RS-SR/RS-SR.schema.docx
+++ b/csv_parser/out/RS-SR/RS-SR.schema.docx
@@ -7,7 +7,7 @@
         <w:pStyle w:val="Heading1"/>
       </w:pPr>
       <w:r>
-        <w:t>Objet RS-SR:15-15:resourcesStatus</w:t>
+        <w:t>resourcesStatus</w:t>
       </w:r>
     </w:p>
     <w:tbl>

--- a/csv_parser/out/RS-SR/RS-SR.schema.docx
+++ b/csv_parser/out/RS-SR/RS-SR.schema.docx
@@ -134,7 +134,7 @@
           </w:tcPr>
           <w:p>
             <w:r>
-              <w:t xml:space="preserve">Identifiant partagé de l'affaire/dossier, généré une seule fois par le système du partenaire qui recoit la primo-demande de secours (créateur du dossier). </w:t>
+              <w:t xml:space="preserve">A valoriser avec l'identifiant partagé de l'affaire/dossier, généré une seule fois par le système du partenaire qui recoit la primo-demande de secours (créateur du dossier). </w:t>
               <w:br/>
               <w:t xml:space="preserve">Il est valorisé comme suit lors de sa création : </w:t>
               <w:br/>
@@ -205,13 +205,16 @@
           </w:tcPr>
           <w:p>
             <w:r>
-              <w:t xml:space="preserve">ID partagé unique de la ressource engagée </w:t>
+              <w:t>A valoriser avec l'identifiant partagé unique de la ressource engagée , normé comme suit :</w:t>
               <w:br/>
               <w:t>{orgID}.R.{ID unique de la ressource partagée}</w:t>
               <w:br/>
               <w:t>Ou, uniquement dans le cas où un ID unique de ressource ne peut pas être garanti par l'organisation propriétaire :</w:t>
               <w:br/>
               <w:t>{orgID}.R.{ID du dossier partagé}.{numéro d’ordre chronologique ressource}</w:t>
+              <w:br/>
+              <w:br/>
+              <w:t>N.B. Il s'agit de l'orgId de l'organisation à qui appartient la ressource</w:t>
             </w:r>
           </w:p>
         </w:tc>
@@ -221,9 +224,9 @@
           </w:tcPr>
           <w:p>
             <w:r>
-              <w:t>fr.health.samu440.DRFR15DDXAAJJJ0000.R01</w:t>
+              <w:t>fr.health.samu770.resource.VLM250 ;</w:t>
               <w:br/>
-              <w:t>fr.health.samu440.VLM16</w:t>
+              <w:t>fr.health.samu440.resource.DRFR15DDXAAJJJ0000.1</w:t>
             </w:r>
           </w:p>
         </w:tc>
@@ -277,7 +280,9 @@
           </w:tcPr>
           <w:p>
             <w:r>
-              <w:t>Si la valeur est vide/inconnue alors c'est le datetime du message qui doit être pris en compte</w:t>
+              <w:t xml:space="preserve">A valoriser avec la date et heure de changement du statut. </w:t>
+              <w:br/>
+              <w:t>Si la valeur est vide/inconnue alors c'est le datetime de création du message qui est indiqué.</w:t>
             </w:r>
           </w:p>
         </w:tc>
@@ -286,7 +291,9 @@
             <w:tcW w:type="dxa" w:w="1701"/>
           </w:tcPr>
           <w:p>
-            <w:r/>
+            <w:r>
+              <w:t>2022-09-27T08:23:34+02:00</w:t>
+            </w:r>
           </w:p>
         </w:tc>
       </w:tr>
@@ -339,7 +346,7 @@
           </w:tcPr>
           <w:p>
             <w:r>
-              <w:t>Dernier état du vecteur</w:t>
+              <w:t>A valoriser avec le statut du vecteur. Cf Nomenclature associée.</w:t>
             </w:r>
           </w:p>
         </w:tc>
@@ -348,7 +355,9 @@
             <w:tcW w:type="dxa" w:w="1701"/>
           </w:tcPr>
           <w:p>
-            <w:r/>
+            <w:r>
+              <w:t>ARRIVE</w:t>
+            </w:r>
           </w:p>
         </w:tc>
       </w:tr>
@@ -399,7 +408,7 @@
           </w:tcPr>
           <w:p>
             <w:r>
-              <w:t>Indique si le vecteur est disponible / indisponible</w:t>
+              <w:t>A valoriser de manière à indiquer la disponibilité du vecteur.</w:t>
               <w:br/>
               <w:t>TRUE = DISPONIBLE</w:t>
               <w:br/>
@@ -414,7 +423,9 @@
             <w:tcW w:type="dxa" w:w="1701"/>
           </w:tcPr>
           <w:p>
-            <w:r/>
+            <w:r>
+              <w:t>FALSE</w:t>
+            </w:r>
           </w:p>
         </w:tc>
       </w:tr>

--- a/csv_parser/out/RS-SR/RS-SR.schema.docx
+++ b/csv_parser/out/RS-SR/RS-SR.schema.docx
@@ -115,6 +115,8 @@
           <w:p>
             <w:r>
               <w:t>string</w:t>
+              <w:br/>
+              <w:t>(REGEX: fr(\.[\w-]+){3})</w:t>
             </w:r>
           </w:p>
         </w:tc>
@@ -186,6 +188,8 @@
           <w:p>
             <w:r>
               <w:t>string</w:t>
+              <w:br/>
+              <w:t>(REGEX: ([\w-]+\.){3}resource(\.[\w-]+){1,2})</w:t>
             </w:r>
           </w:p>
         </w:tc>

--- a/csv_parser/out/RS-SR/RS-SR.schema.docx
+++ b/csv_parser/out/RS-SR/RS-SR.schema.docx
@@ -116,7 +116,7 @@
             <w:r>
               <w:t>string</w:t>
               <w:br/>
-              <w:t>(REGEX: fr(\.[\w-]+){3})</w:t>
+              <w:t>(REGEX: fr(\.[\w-]+){3,4})</w:t>
             </w:r>
           </w:p>
         </w:tc>
@@ -189,7 +189,7 @@
             <w:r>
               <w:t>string</w:t>
               <w:br/>
-              <w:t>(REGEX: ([\w-]+\.){3}resource(\.[\w-]+){1,2})</w:t>
+              <w:t>(REGEX: ([\w-]+\.){3,4}resource(\.[\w-]+){1,2})</w:t>
             </w:r>
           </w:p>
         </w:tc>

--- a/csv_parser/out/RS-SR/RS-SR.schema.docx
+++ b/csv_parser/out/RS-SR/RS-SR.schema.docx
@@ -116,7 +116,7 @@
             <w:r>
               <w:t>string</w:t>
               <w:br/>
-              <w:t>(REGEX: fr(\.[\w-]+){3,4})</w:t>
+              <w:t>(REGEX: ^fr(\.[\w-]+){3,4}$)</w:t>
             </w:r>
           </w:p>
         </w:tc>
@@ -189,7 +189,7 @@
             <w:r>
               <w:t>string</w:t>
               <w:br/>
-              <w:t>(REGEX: ([\w-]+\.){3,4}resource(\.[\w-]+){1,2})</w:t>
+              <w:t>(REGEX: ^([\w-]+\.){3,4}resource(\.[\w-]+){1,2}$)</w:t>
             </w:r>
           </w:p>
         </w:tc>

--- a/csv_parser/out/RS-SR/RS-SR.schema.docx
+++ b/csv_parser/out/RS-SR/RS-SR.schema.docx
@@ -242,6 +242,152 @@
           </w:tcPr>
           <w:p>
             <w:r>
+              <w:t>state</w:t>
+            </w:r>
+          </w:p>
+        </w:tc>
+        <w:tc>
+          <w:tcPr>
+            <w:tcW w:type="dxa" w:w="1984"/>
+          </w:tcPr>
+          <w:p>
+            <w:r>
+              <w:t>Etats vecteur</w:t>
+            </w:r>
+          </w:p>
+        </w:tc>
+        <w:tc>
+          <w:tcPr>
+            <w:tcW w:type="dxa" w:w="1134"/>
+          </w:tcPr>
+          <w:p>
+            <w:r>
+              <w:t>cf. type state</w:t>
+            </w:r>
+          </w:p>
+        </w:tc>
+        <w:tc>
+          <w:tcPr>
+            <w:tcW w:type="dxa" w:w="1417"/>
+          </w:tcPr>
+          <w:p>
+            <w:r>
+              <w:t>1..1</w:t>
+            </w:r>
+          </w:p>
+        </w:tc>
+        <w:tc>
+          <w:tcPr>
+            <w:tcW w:type="dxa" w:w="4535"/>
+          </w:tcPr>
+          <w:p>
+            <w:r>
+              <w:t xml:space="preserve">Objet qui permet de décrire l'historique des états connu du vecteur mobilisé - et à minima le dernier état connu. </w:t>
+            </w:r>
+          </w:p>
+        </w:tc>
+        <w:tc>
+          <w:tcPr>
+            <w:tcW w:type="dxa" w:w="1701"/>
+          </w:tcPr>
+          <w:p>
+            <w:r/>
+          </w:p>
+        </w:tc>
+      </w:tr>
+    </w:tbl>
+    <w:p>
+      <w:pPr>
+        <w:pStyle w:val="Heading1"/>
+      </w:pPr>
+      <w:r>
+        <w:t>state</w:t>
+      </w:r>
+    </w:p>
+    <w:tbl>
+      <w:tblPr>
+        <w:tblStyle w:val="MediumShading1-Accent1"/>
+        <w:tblW w:type="auto" w:w="0"/>
+        <w:tblLayout w:type="fixed"/>
+        <w:tblLook w:firstColumn="1" w:firstRow="1" w:lastColumn="0" w:lastRow="0" w:noHBand="0" w:noVBand="1" w:val="04A0"/>
+      </w:tblPr>
+      <w:tblGrid>
+        <w:gridCol w:w="2040"/>
+        <w:gridCol w:w="2040"/>
+        <w:gridCol w:w="2040"/>
+        <w:gridCol w:w="2040"/>
+        <w:gridCol w:w="2040"/>
+        <w:gridCol w:w="2040"/>
+      </w:tblGrid>
+      <w:tr>
+        <w:tc>
+          <w:tcPr>
+            <w:tcW w:type="dxa" w:w="1701"/>
+          </w:tcPr>
+          <w:p>
+            <w:r>
+              <w:t>Nom de balise</w:t>
+            </w:r>
+          </w:p>
+        </w:tc>
+        <w:tc>
+          <w:tcPr>
+            <w:tcW w:type="dxa" w:w="1984"/>
+          </w:tcPr>
+          <w:p>
+            <w:r>
+              <w:t>Champ correspondant</w:t>
+            </w:r>
+          </w:p>
+        </w:tc>
+        <w:tc>
+          <w:tcPr>
+            <w:tcW w:type="dxa" w:w="1134"/>
+          </w:tcPr>
+          <w:p>
+            <w:r>
+              <w:t>Format</w:t>
+            </w:r>
+          </w:p>
+        </w:tc>
+        <w:tc>
+          <w:tcPr>
+            <w:tcW w:type="dxa" w:w="1417"/>
+          </w:tcPr>
+          <w:p>
+            <w:r>
+              <w:t>Cardinalité</w:t>
+            </w:r>
+          </w:p>
+        </w:tc>
+        <w:tc>
+          <w:tcPr>
+            <w:tcW w:type="dxa" w:w="4535"/>
+          </w:tcPr>
+          <w:p>
+            <w:r>
+              <w:t>Description</w:t>
+            </w:r>
+          </w:p>
+        </w:tc>
+        <w:tc>
+          <w:tcPr>
+            <w:tcW w:type="dxa" w:w="1701"/>
+          </w:tcPr>
+          <w:p>
+            <w:r>
+              <w:t>Exemple</w:t>
+            </w:r>
+          </w:p>
+        </w:tc>
+      </w:tr>
+      <w:tr>
+        <w:tc>
+          <w:tcPr>
+            <w:tcW w:type="dxa" w:w="1701"/>
+          </w:tcPr>
+          <w:p>
+            <w:r>
               <w:t>datetime</w:t>
             </w:r>
           </w:p>
@@ -284,9 +430,7 @@
           </w:tcPr>
           <w:p>
             <w:r>
-              <w:t xml:space="preserve">A valoriser avec la date et heure de changement du statut. </w:t>
-              <w:br/>
-              <w:t>Si la valeur est vide/inconnue alors c'est le datetime de création du message qui est indiqué.</w:t>
+              <w:t>A valoriser avec la date et heure d'engagement de changement vers le nouveau statut</w:t>
             </w:r>
           </w:p>
         </w:tc>
@@ -350,7 +494,7 @@
           </w:tcPr>
           <w:p>
             <w:r>
-              <w:t>A valoriser avec le statut du vecteur. Cf Nomenclature associée.</w:t>
+              <w:t>A valoriser avec le statut du vecteur. Cf nomenclature associée.</w:t>
             </w:r>
           </w:p>
         </w:tc>

--- a/csv_parser/out/RS-SR/RS-SR.schema.docx
+++ b/csv_parser/out/RS-SR/RS-SR.schema.docx
@@ -252,7 +252,7 @@
           </w:tcPr>
           <w:p>
             <w:r>
-              <w:t>Etats vecteur</w:t>
+              <w:t>Etat vecteur</w:t>
             </w:r>
           </w:p>
         </w:tc>
@@ -282,7 +282,7 @@
           </w:tcPr>
           <w:p>
             <w:r>
-              <w:t xml:space="preserve">Objet qui permet de décrire l'historique des états connu du vecteur mobilisé - et à minima le dernier état connu. </w:t>
+              <w:t xml:space="preserve">Objet qui permet de décrire l'état d'un vecteur mobilisé - sous forme de liste, il permet de décrire l'historique des états connus d'un même vecteur. </w:t>
             </w:r>
           </w:p>
         </w:tc>

--- a/csv_parser/out/RS-SR/RS-SR.schema.docx
+++ b/csv_parser/out/RS-SR/RS-SR.schema.docx
@@ -474,7 +474,7 @@
             <w:r>
               <w:t>string</w:t>
               <w:br/>
-              <w:t>(NOMENCLATURE: SI-SAMU-STATUS_VECTEUR)</w:t>
+              <w:t>(NOMENCLATURE: HubSante.statutVecteur)</w:t>
             </w:r>
           </w:p>
         </w:tc>

--- a/csv_parser/out/RS-SR/RS-SR.schema.docx
+++ b/csv_parser/out/RS-SR/RS-SR.schema.docx
@@ -116,7 +116,7 @@
             <w:r>
               <w:t>string</w:t>
               <w:br/>
-              <w:t>(REGEX: ^fr(\.[\w-]+){3,4}$)</w:t>
+              <w:t>(REGEX: ^fr(\.[\w-]+){3,8}$)</w:t>
             </w:r>
           </w:p>
         </w:tc>
@@ -189,7 +189,7 @@
             <w:r>
               <w:t>string</w:t>
               <w:br/>
-              <w:t>(REGEX: ^([\w-]+\.){3,4}resource(\.[\w-]+){1,2}$)</w:t>
+              <w:t>(REGEX: ^([\w-]+\.){3,8}resource(\.[\w-]+){1,2}$)</w:t>
             </w:r>
           </w:p>
         </w:tc>

--- a/csv_parser/out/RS-SR/RS-SR.schema.docx
+++ b/csv_parser/out/RS-SR/RS-SR.schema.docx
@@ -116,7 +116,7 @@
             <w:r>
               <w:t>string</w:t>
               <w:br/>
-              <w:t>(REGEX: ^fr(\.[\w-]+){3,8}$)</w:t>
+              <w:t>(REGEX: ^(\w+\.){2,8}\w+$)</w:t>
             </w:r>
           </w:p>
         </w:tc>

--- a/csv_parser/out/RS-SR/RS-SR.schema.docx
+++ b/csv_parser/out/RS-SR/RS-SR.schema.docx
@@ -116,7 +116,7 @@
             <w:r>
               <w:t>string</w:t>
               <w:br/>
-              <w:t>(REGEX: ^(\w+\.){2,8}\w+$)</w:t>
+              <w:t>(REGEX: ^([\w-]+\.?){4,10}$)</w:t>
             </w:r>
           </w:p>
         </w:tc>

--- a/csv_parser/out/RS-SR/RS-SR.schema.docx
+++ b/csv_parser/out/RS-SR/RS-SR.schema.docx
@@ -116,7 +116,7 @@
             <w:r>
               <w:t>string</w:t>
               <w:br/>
-              <w:t>(REGEX: ^([\w-]+\.?){4,10}$)</w:t>
+              <w:t>(REGEX: ^([a-zA-Z0-9_-]+\.?){4,10}$)</w:t>
             </w:r>
           </w:p>
         </w:tc>
@@ -189,7 +189,7 @@
             <w:r>
               <w:t>string</w:t>
               <w:br/>
-              <w:t>(REGEX: ^([\w-]+\.){3,8}resource(\.[\w-]+){1,2}$)</w:t>
+              <w:t>(REGEX: ^([a-zA-Z0-9_-]+\.){3,8}resource(\.[a-zA-Z0-9_-]+){1,2}$)</w:t>
             </w:r>
           </w:p>
         </w:tc>

--- a/csv_parser/out/RS-SR/RS-SR.schema.docx
+++ b/csv_parser/out/RS-SR/RS-SR.schema.docx
@@ -116,7 +116,7 @@
             <w:r>
               <w:t>string</w:t>
               <w:br/>
-              <w:t>(REGEX: ^fr(\.[\w-]+){3,4}$)</w:t>
+              <w:t>(REGEX: ^fr(\.[a-zA-Z0-9_-]+){3,4}$)</w:t>
             </w:r>
           </w:p>
         </w:tc>
@@ -189,7 +189,7 @@
             <w:r>
               <w:t>string</w:t>
               <w:br/>
-              <w:t>(REGEX: ^([\w-]+\.){3,4}resource(\.[\w-]+){1,2}$)</w:t>
+              <w:t>(REGEX: ^([a-zA-Z0-9_-]+\.){3,4}resource(\.[a-zA-Z0-9_-]+){1,2}$)</w:t>
             </w:r>
           </w:p>
         </w:tc>

--- a/csv_parser/out/RS-SR/RS-SR.schema.docx
+++ b/csv_parser/out/RS-SR/RS-SR.schema.docx
@@ -116,7 +116,7 @@
             <w:r>
               <w:t>string</w:t>
               <w:br/>
-              <w:t>(REGEX: fr(\.[\w-]+){3,4})</w:t>
+              <w:t>(REGEX: fr(\.[a-zA-Z0-9_-]+){3,4})</w:t>
             </w:r>
           </w:p>
         </w:tc>
@@ -189,7 +189,7 @@
             <w:r>
               <w:t>string</w:t>
               <w:br/>
-              <w:t>(REGEX: ([\w-]+\.){3,4}resource(\.[\w-]+){1,2})</w:t>
+              <w:t>(REGEX: ([a-zA-Z0-9_-]+\.){3,4}resource(\.[a-zA-Z0-9_-]+){1,2})</w:t>
             </w:r>
           </w:p>
         </w:tc>
